--- a/Praktikum2/Dokumentation.docx
+++ b/Praktikum2/Dokumentation.docx
@@ -62,8 +62,6 @@
       <w:r>
         <w:t xml:space="preserve"> anonyme Klassen</w:t>
       </w:r>
-      <w:bookmarkStart w:id="0" w:name="_GoBack"/>
-      <w:bookmarkEnd w:id="0"/>
     </w:p>
     <w:p>
       <w:pPr>
@@ -181,8 +179,10 @@
     </w:p>
     <w:p>
       <w:pPr>
-        <w:pStyle w:val="Listenabsatz"/>
-      </w:pPr>
+        <w:ind w:left="360"/>
+      </w:pPr>
+      <w:bookmarkStart w:id="0" w:name="_GoBack"/>
+      <w:bookmarkEnd w:id="0"/>
     </w:p>
     <w:sectPr>
       <w:pgSz w:w="11906" w:h="16838"/>

--- a/Praktikum2/Dokumentation.docx
+++ b/Praktikum2/Dokumentation.docx
@@ -16,31 +16,7 @@
         </w:numPr>
       </w:pPr>
       <w:r>
-        <w:t xml:space="preserve">Streams </w:t>
-      </w:r>
-      <w:proofErr w:type="spellStart"/>
-      <w:r>
-        <w:t>vs</w:t>
-      </w:r>
-      <w:proofErr w:type="spellEnd"/>
-      <w:r>
-        <w:t xml:space="preserve"> </w:t>
-      </w:r>
-      <w:proofErr w:type="spellStart"/>
-      <w:r>
-        <w:t>for</w:t>
-      </w:r>
-      <w:proofErr w:type="spellEnd"/>
-      <w:r>
-        <w:t xml:space="preserve"> </w:t>
-      </w:r>
-      <w:proofErr w:type="spellStart"/>
-      <w:r>
-        <w:t>each</w:t>
-      </w:r>
-      <w:proofErr w:type="spellEnd"/>
-      <w:r>
-        <w:t xml:space="preserve"> schleife</w:t>
+        <w:t>Streams vs for each schleife</w:t>
       </w:r>
     </w:p>
     <w:p>
@@ -52,15 +28,7 @@
         </w:numPr>
       </w:pPr>
       <w:r>
-        <w:t xml:space="preserve">Lambda </w:t>
-      </w:r>
-      <w:proofErr w:type="spellStart"/>
-      <w:r>
-        <w:t>vs</w:t>
-      </w:r>
-      <w:proofErr w:type="spellEnd"/>
-      <w:r>
-        <w:t xml:space="preserve"> anonyme Klassen</w:t>
+        <w:t>Lambda vs anonyme Klassen</w:t>
       </w:r>
     </w:p>
     <w:p>
@@ -72,21 +40,8 @@
         </w:numPr>
       </w:pPr>
       <w:r>
-        <w:t xml:space="preserve">Lambda </w:t>
-      </w:r>
-      <w:proofErr w:type="spellStart"/>
-      <w:r>
-        <w:t>vs</w:t>
-      </w:r>
-      <w:proofErr w:type="spellEnd"/>
-      <w:r>
-        <w:t xml:space="preserve"> </w:t>
-      </w:r>
-      <w:proofErr w:type="spellStart"/>
-      <w:r>
-        <w:t>Reflections</w:t>
-      </w:r>
-      <w:proofErr w:type="spellEnd"/>
+        <w:t>Lambda vs Reflections</w:t>
+      </w:r>
     </w:p>
     <w:p>
       <w:pPr>
@@ -97,15 +52,7 @@
         </w:numPr>
       </w:pPr>
       <w:r>
-        <w:t xml:space="preserve">Parallele Streams </w:t>
-      </w:r>
-      <w:proofErr w:type="spellStart"/>
-      <w:r>
-        <w:t>vs</w:t>
-      </w:r>
-      <w:proofErr w:type="spellEnd"/>
-      <w:r>
-        <w:t xml:space="preserve"> serielle Streams</w:t>
+        <w:t>Parallele Streams vs serielle Streams</w:t>
       </w:r>
     </w:p>
     <w:p>
@@ -121,11 +68,9 @@
           <w:numId w:val="1"/>
         </w:numPr>
       </w:pPr>
-      <w:proofErr w:type="spellStart"/>
       <w:r>
         <w:t>Lautzeit</w:t>
       </w:r>
-      <w:proofErr w:type="spellEnd"/>
     </w:p>
     <w:p>
       <w:pPr>
@@ -159,28 +104,6 @@
       <w:r>
         <w:t xml:space="preserve"> / Instruktionen</w:t>
       </w:r>
-    </w:p>
-    <w:p>
-      <w:pPr>
-        <w:pStyle w:val="Listenabsatz"/>
-        <w:numPr>
-          <w:ilvl w:val="0"/>
-          <w:numId w:val="1"/>
-        </w:numPr>
-      </w:pPr>
-      <w:proofErr w:type="spellStart"/>
-      <w:r>
-        <w:t>Idle</w:t>
-      </w:r>
-      <w:proofErr w:type="spellEnd"/>
-      <w:r>
-        <w:t>-Zeiten</w:t>
-      </w:r>
-    </w:p>
-    <w:p>
-      <w:pPr>
-        <w:ind w:left="360"/>
-      </w:pPr>
       <w:bookmarkStart w:id="0" w:name="_GoBack"/>
       <w:bookmarkEnd w:id="0"/>
     </w:p>
